--- a/03_13/03_13.docx
+++ b/03_13/03_13.docx
@@ -492,11 +492,6 @@
       </w:r>
     </w:p>
     <w:p>
-      <w:pPr>
-        <w:rPr>
-          <w:lang w:val="en-US"/>
-        </w:rPr>
-      </w:pPr>
       <w:r>
         <w:t>Определите таблицы, имеющие уникальные столбцы, которые еще требуется создать</w:t>
       </w:r>
@@ -634,15 +629,21 @@
     <w:p>
       <w:pPr>
         <w:pStyle w:val="1"/>
-        <w:rPr>
-          <w:lang w:val="en-US"/>
-        </w:rPr>
-      </w:pPr>
-      <w:r>
-        <w:rPr>
-          <w:lang w:val="en-US"/>
-        </w:rPr>
-        <w:t>OPEN EDU</w:t>
+      </w:pPr>
+      <w:r>
+        <w:rPr>
+          <w:lang w:val="en-US"/>
+        </w:rPr>
+        <w:t>OPEN</w:t>
+      </w:r>
+      <w:r>
+        <w:t xml:space="preserve"> </w:t>
+      </w:r>
+      <w:r>
+        <w:rPr>
+          <w:lang w:val="en-US"/>
+        </w:rPr>
+        <w:t>EDU</w:t>
       </w:r>
     </w:p>
     <w:p>
@@ -650,78 +651,45 @@
         <w:t>Управляющие запросы</w:t>
       </w:r>
       <w:r>
+        <w:t xml:space="preserve"> служат для создания, изменения и удаления таблиц или индексов, но тема индексов пока затрагиваться не будет.</w:t>
+      </w:r>
+    </w:p>
+    <w:p>
+      <w:r>
+        <w:t xml:space="preserve">Ключевое слово </w:t>
+      </w:r>
+      <w:r>
+        <w:rPr>
+          <w:lang w:val="en-US"/>
+        </w:rPr>
+        <w:t>Create</w:t>
+      </w:r>
+      <w:r>
         <w:t xml:space="preserve"> </w:t>
       </w:r>
       <w:r>
-        <w:t>служат для создания, изменения и</w:t>
+        <w:rPr>
+          <w:lang w:val="en-US"/>
+        </w:rPr>
+        <w:t>Table</w:t>
+      </w:r>
+      <w:r>
+        <w:t xml:space="preserve"> предполагает,</w:t>
       </w:r>
       <w:r>
         <w:t xml:space="preserve"> </w:t>
       </w:r>
       <w:r>
-        <w:t>удаления таблиц или индексов, но тема индексов пока затрагиваться не</w:t>
+        <w:t>что в круглых скобках идет перечень определений столбцов и</w:t>
       </w:r>
       <w:r>
         <w:t xml:space="preserve"> </w:t>
       </w:r>
       <w:r>
-        <w:t>будет.</w:t>
-      </w:r>
-    </w:p>
-    <w:p>
-      <w:r>
-        <w:t xml:space="preserve">Ключевое слово </w:t>
-      </w:r>
-      <w:r>
-        <w:rPr>
-          <w:lang w:val="en-US"/>
-        </w:rPr>
-        <w:t>Create</w:t>
-      </w:r>
-      <w:r>
-        <w:t xml:space="preserve"> </w:t>
-      </w:r>
-      <w:r>
-        <w:rPr>
-          <w:lang w:val="en-US"/>
-        </w:rPr>
-        <w:t>Table</w:t>
-      </w:r>
-      <w:r>
-        <w:t xml:space="preserve"> </w:t>
-      </w:r>
-      <w:r>
-        <w:t>предполагает,</w:t>
-      </w:r>
-      <w:r>
-        <w:t xml:space="preserve"> </w:t>
-      </w:r>
-      <w:r>
-        <w:t>что в круглых скобках идет перечень определений столбцов и</w:t>
-      </w:r>
-      <w:r>
-        <w:t xml:space="preserve"> </w:t>
-      </w:r>
-      <w:r>
         <w:t>ограничений</w:t>
       </w:r>
       <w:r>
-        <w:t xml:space="preserve">. </w:t>
-      </w:r>
-      <w:r>
-        <w:t>Причем ограничения уровня столбца записываются в</w:t>
-      </w:r>
-      <w:r>
-        <w:t xml:space="preserve"> </w:t>
-      </w:r>
-      <w:r>
-        <w:t>определении столбца, а ограничения уровня таблицы идут после</w:t>
-      </w:r>
-      <w:r>
-        <w:t xml:space="preserve"> </w:t>
-      </w:r>
-      <w:r>
-        <w:t>определения столбцов.</w:t>
+        <w:t>. Причем ограничения уровня столбца записываются в определении столбца, а ограничения уровня таблицы идут после определения столбцов.</w:t>
       </w:r>
     </w:p>
     <w:p>
@@ -742,13 +710,7 @@
       </w:r>
       <w:proofErr w:type="spellEnd"/>
       <w:r>
-        <w:t xml:space="preserve"> указание таблицы, на</w:t>
-      </w:r>
-      <w:r>
-        <w:t xml:space="preserve"> </w:t>
-      </w:r>
-      <w:r>
-        <w:t>потенциальный ключ которой мы ссылаемся:</w:t>
+        <w:t xml:space="preserve"> указание таблицы, на потенциальный ключ которой мы ссылаемся:</w:t>
       </w:r>
       <w:r>
         <w:br/>
@@ -764,11 +726,6 @@
           <w:color w:val="8EAADB" w:themeColor="accent1" w:themeTint="99"/>
         </w:rPr>
         <w:br/>
-      </w:r>
-      <w:r>
-        <w:rPr>
-          <w:color w:val="8EAADB" w:themeColor="accent1" w:themeTint="99"/>
-        </w:rPr>
         <w:t>(</w:t>
       </w:r>
       <w:proofErr w:type="spellStart"/>
@@ -954,15 +911,7 @@
         <w:t xml:space="preserve"> </w:t>
       </w:r>
       <w:r>
-        <w:t xml:space="preserve">внешний ключ как именованное ограничение уровня таблицы (имя </w:t>
-      </w:r>
-      <w:proofErr w:type="spellStart"/>
-      <w:r>
-        <w:t>fk1</w:t>
-      </w:r>
-      <w:proofErr w:type="spellEnd"/>
-      <w:r>
-        <w:t>).</w:t>
+        <w:t>внешний ключ как именованное ограничение уровня таблицы (имя fk1).</w:t>
       </w:r>
       <w:r>
         <w:t xml:space="preserve"> </w:t>
@@ -1125,19 +1074,7 @@
     </w:p>
     <w:p>
       <w:r>
-        <w:t>Напишите три запроса, создающие структуру данных</w:t>
-      </w:r>
-      <w:r>
-        <w:t xml:space="preserve"> </w:t>
-      </w:r>
-      <w:r>
-        <w:t>нашей библиотечной базы (см. лабораторную номер 1). Для текстовых</w:t>
-      </w:r>
-      <w:r>
-        <w:t xml:space="preserve"> </w:t>
-      </w:r>
-      <w:r>
-        <w:t xml:space="preserve">данных используйте тип </w:t>
+        <w:t xml:space="preserve">Напишите три запроса, создающие структуру данных нашей библиотечной базы (см. лабораторную номер 1). Для текстовых данных используйте тип </w:t>
       </w:r>
       <w:proofErr w:type="spellStart"/>
       <w:r>
@@ -1145,31 +1082,7 @@
       </w:r>
       <w:proofErr w:type="spellEnd"/>
       <w:r>
-        <w:t>(N), где N – максимально допустимое</w:t>
-      </w:r>
-      <w:r>
-        <w:t xml:space="preserve"> </w:t>
-      </w:r>
-      <w:r>
-        <w:t>количество символов, но не более 255. Особое внимание уделите</w:t>
-      </w:r>
-      <w:r>
-        <w:t xml:space="preserve"> </w:t>
-      </w:r>
-      <w:r>
-        <w:t>ограничениям первичного и внешнего ключа, NOT NULL, уникальности</w:t>
-      </w:r>
-      <w:r>
-        <w:t xml:space="preserve"> </w:t>
-      </w:r>
-      <w:r>
-        <w:t>значения – UNIQUE. Задать ограничение на диапазон допустимых</w:t>
-      </w:r>
-      <w:r>
-        <w:t xml:space="preserve"> </w:t>
-      </w:r>
-      <w:r>
-        <w:t xml:space="preserve">значений поля (в SQL – это ограничение CHECK) в </w:t>
+        <w:t xml:space="preserve">(N), где N – максимально допустимое количество символов, но не более 255. Особое внимание уделите ограничениям первичного и внешнего ключа, NOT NULL, уникальности значения – UNIQUE. Задать ограничение на диапазон допустимых значений поля (в SQL – это ограничение CHECK) в </w:t>
       </w:r>
       <w:proofErr w:type="spellStart"/>
       <w:r>
@@ -1177,19 +1090,7 @@
       </w:r>
       <w:proofErr w:type="spellEnd"/>
       <w:r>
-        <w:t xml:space="preserve"> через SQL не</w:t>
-      </w:r>
-      <w:r>
-        <w:t xml:space="preserve"> </w:t>
-      </w:r>
-      <w:r>
-        <w:t>получится, это можно сделать только через графический интерфейс.</w:t>
-      </w:r>
-      <w:r>
-        <w:t xml:space="preserve"> </w:t>
-      </w:r>
-      <w:r>
-        <w:t>Обратите внимание, что подстановку запросами задать не удастся.</w:t>
+        <w:t xml:space="preserve"> через SQL не получится, это можно сделать только через графический интерфейс. Обратите внимание, что подстановку запросами задать не удастся.</w:t>
       </w:r>
     </w:p>
     <w:p>
@@ -1387,15 +1288,528 @@
           <w:lang w:val="en-US"/>
         </w:rPr>
       </w:pPr>
+    </w:p>
+    <w:p>
+      <w:pPr>
+        <w:rPr>
+          <w:b/>
+          <w:bCs/>
+        </w:rPr>
+      </w:pPr>
+      <w:r>
+        <w:rPr>
+          <w:b/>
+          <w:bCs/>
+        </w:rPr>
+        <w:t xml:space="preserve">ТЕОРИЯ </w:t>
+      </w:r>
+    </w:p>
+    <w:p>
+      <w:pPr>
+        <w:rPr>
+          <w:color w:val="8EAADB" w:themeColor="accent1" w:themeTint="99"/>
+          <w:lang w:val="en-US"/>
+        </w:rPr>
+      </w:pPr>
+      <w:r>
+        <w:t xml:space="preserve">Изменение в структуре уже созданной таблицы можно сделать с помощью оператора ALTER TABLE. Его формат </w:t>
+      </w:r>
+      <w:r>
+        <w:rPr>
+          <w:color w:val="8EAADB" w:themeColor="accent1" w:themeTint="99"/>
+        </w:rPr>
+        <w:t>ALTER TABL</w:t>
+      </w:r>
+      <w:r>
+        <w:rPr>
+          <w:color w:val="8EAADB" w:themeColor="accent1" w:themeTint="99"/>
+          <w:lang w:val="en-US"/>
+        </w:rPr>
+        <w:t>E &lt;</w:t>
+      </w:r>
+      <w:r>
+        <w:rPr>
+          <w:color w:val="8EAADB" w:themeColor="accent1" w:themeTint="99"/>
+        </w:rPr>
+        <w:t xml:space="preserve">имя </w:t>
+      </w:r>
+      <w:proofErr w:type="spellStart"/>
+      <w:r>
+        <w:rPr>
+          <w:color w:val="8EAADB" w:themeColor="accent1" w:themeTint="99"/>
+        </w:rPr>
+        <w:t>таблтцы</w:t>
+      </w:r>
+      <w:proofErr w:type="spellEnd"/>
+      <w:r>
+        <w:rPr>
+          <w:color w:val="8EAADB" w:themeColor="accent1" w:themeTint="99"/>
+          <w:lang w:val="en-US"/>
+        </w:rPr>
+        <w:t>&gt; &lt;</w:t>
+      </w:r>
+      <w:r>
+        <w:rPr>
+          <w:color w:val="8EAADB" w:themeColor="accent1" w:themeTint="99"/>
+        </w:rPr>
+        <w:t>действие</w:t>
+      </w:r>
+      <w:r>
+        <w:rPr>
+          <w:color w:val="8EAADB" w:themeColor="accent1" w:themeTint="99"/>
+          <w:lang w:val="en-US"/>
+        </w:rPr>
+        <w:t>&gt;</w:t>
+      </w:r>
+    </w:p>
+    <w:p>
+      <w:pPr>
+        <w:rPr>
+          <w:lang w:val="en-US"/>
+        </w:rPr>
+      </w:pPr>
+      <w:r>
+        <w:rPr>
+          <w:noProof/>
+        </w:rPr>
+        <w:drawing>
+          <wp:inline distT="0" distB="0" distL="0" distR="0" wp14:anchorId="7623D33A" wp14:editId="200878CA">
+            <wp:extent cx="4544645" cy="2762250"/>
+            <wp:effectExtent l="0" t="0" r="8890" b="0"/>
+            <wp:docPr id="18" name="Рисунок 18"/>
+            <wp:cNvGraphicFramePr>
+              <a:graphicFrameLocks xmlns:a="http://schemas.openxmlformats.org/drawingml/2006/main" noChangeAspect="1"/>
+            </wp:cNvGraphicFramePr>
+            <a:graphic xmlns:a="http://schemas.openxmlformats.org/drawingml/2006/main">
+              <a:graphicData uri="http://schemas.openxmlformats.org/drawingml/2006/picture">
+                <pic:pic xmlns:pic="http://schemas.openxmlformats.org/drawingml/2006/picture">
+                  <pic:nvPicPr>
+                    <pic:cNvPr id="1" name=""/>
+                    <pic:cNvPicPr/>
+                  </pic:nvPicPr>
+                  <pic:blipFill>
+                    <a:blip r:embed="rId21"/>
+                    <a:stretch>
+                      <a:fillRect/>
+                    </a:stretch>
+                  </pic:blipFill>
+                  <pic:spPr>
+                    <a:xfrm>
+                      <a:off x="0" y="0"/>
+                      <a:ext cx="4552050" cy="2766751"/>
+                    </a:xfrm>
+                    <a:prstGeom prst="rect">
+                      <a:avLst/>
+                    </a:prstGeom>
+                  </pic:spPr>
+                </pic:pic>
+              </a:graphicData>
+            </a:graphic>
+          </wp:inline>
+        </w:drawing>
+      </w:r>
+    </w:p>
+    <w:p>
+      <w:pPr>
+        <w:rPr>
+          <w:b/>
+          <w:bCs/>
+        </w:rPr>
+      </w:pPr>
+      <w:r>
+        <w:rPr>
+          <w:b/>
+          <w:bCs/>
+        </w:rPr>
+        <w:t>Задание</w:t>
+      </w:r>
+    </w:p>
+    <w:p>
+      <w:r>
+        <w:t>Задание. Выполните приведенные примеры. Напишите запрос, удаляющий созданное ограничение.</w:t>
+      </w:r>
+    </w:p>
+    <w:p>
+      <w:r>
+        <w:rPr>
+          <w:noProof/>
+        </w:rPr>
+        <w:lastRenderedPageBreak/>
+        <w:drawing>
+          <wp:inline distT="0" distB="0" distL="0" distR="0" wp14:anchorId="5FE84ECF" wp14:editId="6E24546E">
+            <wp:extent cx="2971800" cy="857250"/>
+            <wp:effectExtent l="0" t="0" r="0" b="0"/>
+            <wp:docPr id="19" name="Рисунок 19"/>
+            <wp:cNvGraphicFramePr>
+              <a:graphicFrameLocks xmlns:a="http://schemas.openxmlformats.org/drawingml/2006/main" noChangeAspect="1"/>
+            </wp:cNvGraphicFramePr>
+            <a:graphic xmlns:a="http://schemas.openxmlformats.org/drawingml/2006/main">
+              <a:graphicData uri="http://schemas.openxmlformats.org/drawingml/2006/picture">
+                <pic:pic xmlns:pic="http://schemas.openxmlformats.org/drawingml/2006/picture">
+                  <pic:nvPicPr>
+                    <pic:cNvPr id="1" name=""/>
+                    <pic:cNvPicPr/>
+                  </pic:nvPicPr>
+                  <pic:blipFill>
+                    <a:blip r:embed="rId22"/>
+                    <a:stretch>
+                      <a:fillRect/>
+                    </a:stretch>
+                  </pic:blipFill>
+                  <pic:spPr>
+                    <a:xfrm>
+                      <a:off x="0" y="0"/>
+                      <a:ext cx="2971800" cy="857250"/>
+                    </a:xfrm>
+                    <a:prstGeom prst="rect">
+                      <a:avLst/>
+                    </a:prstGeom>
+                  </pic:spPr>
+                </pic:pic>
+              </a:graphicData>
+            </a:graphic>
+          </wp:inline>
+        </w:drawing>
+      </w:r>
+    </w:p>
+    <w:p>
+      <w:r>
+        <w:rPr>
+          <w:noProof/>
+        </w:rPr>
+        <w:drawing>
+          <wp:inline distT="0" distB="0" distL="0" distR="0" wp14:anchorId="2A4AB007" wp14:editId="0E4FBF15">
+            <wp:extent cx="2781300" cy="657225"/>
+            <wp:effectExtent l="0" t="0" r="0" b="9525"/>
+            <wp:docPr id="20" name="Рисунок 20"/>
+            <wp:cNvGraphicFramePr>
+              <a:graphicFrameLocks xmlns:a="http://schemas.openxmlformats.org/drawingml/2006/main" noChangeAspect="1"/>
+            </wp:cNvGraphicFramePr>
+            <a:graphic xmlns:a="http://schemas.openxmlformats.org/drawingml/2006/main">
+              <a:graphicData uri="http://schemas.openxmlformats.org/drawingml/2006/picture">
+                <pic:pic xmlns:pic="http://schemas.openxmlformats.org/drawingml/2006/picture">
+                  <pic:nvPicPr>
+                    <pic:cNvPr id="1" name=""/>
+                    <pic:cNvPicPr/>
+                  </pic:nvPicPr>
+                  <pic:blipFill>
+                    <a:blip r:embed="rId23"/>
+                    <a:stretch>
+                      <a:fillRect/>
+                    </a:stretch>
+                  </pic:blipFill>
+                  <pic:spPr>
+                    <a:xfrm>
+                      <a:off x="0" y="0"/>
+                      <a:ext cx="2781300" cy="657225"/>
+                    </a:xfrm>
+                    <a:prstGeom prst="rect">
+                      <a:avLst/>
+                    </a:prstGeom>
+                  </pic:spPr>
+                </pic:pic>
+              </a:graphicData>
+            </a:graphic>
+          </wp:inline>
+        </w:drawing>
+      </w:r>
+    </w:p>
+    <w:p>
+      <w:r>
+        <w:t>Удаление</w:t>
+      </w:r>
+    </w:p>
+    <w:p>
+      <w:pPr>
+        <w:rPr>
+          <w:lang w:val="en-US"/>
+        </w:rPr>
+      </w:pPr>
+      <w:r>
+        <w:rPr>
+          <w:noProof/>
+        </w:rPr>
+        <w:drawing>
+          <wp:inline distT="0" distB="0" distL="0" distR="0" wp14:anchorId="4890E7C5" wp14:editId="7A1848E7">
+            <wp:extent cx="2762250" cy="885825"/>
+            <wp:effectExtent l="0" t="0" r="0" b="9525"/>
+            <wp:docPr id="21" name="Рисунок 21"/>
+            <wp:cNvGraphicFramePr>
+              <a:graphicFrameLocks xmlns:a="http://schemas.openxmlformats.org/drawingml/2006/main" noChangeAspect="1"/>
+            </wp:cNvGraphicFramePr>
+            <a:graphic xmlns:a="http://schemas.openxmlformats.org/drawingml/2006/main">
+              <a:graphicData uri="http://schemas.openxmlformats.org/drawingml/2006/picture">
+                <pic:pic xmlns:pic="http://schemas.openxmlformats.org/drawingml/2006/picture">
+                  <pic:nvPicPr>
+                    <pic:cNvPr id="1" name=""/>
+                    <pic:cNvPicPr/>
+                  </pic:nvPicPr>
+                  <pic:blipFill>
+                    <a:blip r:embed="rId24"/>
+                    <a:stretch>
+                      <a:fillRect/>
+                    </a:stretch>
+                  </pic:blipFill>
+                  <pic:spPr>
+                    <a:xfrm>
+                      <a:off x="0" y="0"/>
+                      <a:ext cx="2762250" cy="885825"/>
+                    </a:xfrm>
+                    <a:prstGeom prst="rect">
+                      <a:avLst/>
+                    </a:prstGeom>
+                  </pic:spPr>
+                </pic:pic>
+              </a:graphicData>
+            </a:graphic>
+          </wp:inline>
+        </w:drawing>
+      </w:r>
+    </w:p>
+    <w:p>
+      <w:r>
+        <w:rPr>
+          <w:b/>
+          <w:bCs/>
+        </w:rPr>
+        <w:t>Задание</w:t>
+      </w:r>
+      <w:r>
+        <w:t xml:space="preserve">. </w:t>
+      </w:r>
+    </w:p>
+    <w:p>
+      <w:r>
+        <w:t xml:space="preserve">Для созданного вами аналога таблицы </w:t>
+      </w:r>
+      <w:proofErr w:type="spellStart"/>
+      <w:r>
+        <w:t>BookStatus</w:t>
+      </w:r>
+      <w:proofErr w:type="spellEnd"/>
+      <w:r>
+        <w:t xml:space="preserve"> напишите запрос, создающий поле </w:t>
+      </w:r>
+      <w:proofErr w:type="spellStart"/>
+      <w:r>
+        <w:t>Comment</w:t>
+      </w:r>
+      <w:proofErr w:type="spellEnd"/>
+      <w:r>
+        <w:t xml:space="preserve"> типа </w:t>
+      </w:r>
+      <w:proofErr w:type="spellStart"/>
+      <w:r>
+        <w:t>varchar</w:t>
+      </w:r>
+      <w:proofErr w:type="spellEnd"/>
+      <w:r>
+        <w:t>(200), значение этого поля должно быть обязательно определено.</w:t>
+      </w:r>
+    </w:p>
+    <w:p>
+      <w:r>
+        <w:rPr>
+          <w:noProof/>
+        </w:rPr>
+        <w:drawing>
+          <wp:inline distT="0" distB="0" distL="0" distR="0" wp14:anchorId="2B9B064D" wp14:editId="754D78C9">
+            <wp:extent cx="3219450" cy="666750"/>
+            <wp:effectExtent l="0" t="0" r="0" b="0"/>
+            <wp:docPr id="22" name="Рисунок 22"/>
+            <wp:cNvGraphicFramePr>
+              <a:graphicFrameLocks xmlns:a="http://schemas.openxmlformats.org/drawingml/2006/main" noChangeAspect="1"/>
+            </wp:cNvGraphicFramePr>
+            <a:graphic xmlns:a="http://schemas.openxmlformats.org/drawingml/2006/main">
+              <a:graphicData uri="http://schemas.openxmlformats.org/drawingml/2006/picture">
+                <pic:pic xmlns:pic="http://schemas.openxmlformats.org/drawingml/2006/picture">
+                  <pic:nvPicPr>
+                    <pic:cNvPr id="1" name=""/>
+                    <pic:cNvPicPr/>
+                  </pic:nvPicPr>
+                  <pic:blipFill>
+                    <a:blip r:embed="rId25"/>
+                    <a:stretch>
+                      <a:fillRect/>
+                    </a:stretch>
+                  </pic:blipFill>
+                  <pic:spPr>
+                    <a:xfrm>
+                      <a:off x="0" y="0"/>
+                      <a:ext cx="3219450" cy="666750"/>
+                    </a:xfrm>
+                    <a:prstGeom prst="rect">
+                      <a:avLst/>
+                    </a:prstGeom>
+                  </pic:spPr>
+                </pic:pic>
+              </a:graphicData>
+            </a:graphic>
+          </wp:inline>
+        </w:drawing>
+      </w:r>
+    </w:p>
+    <w:p>
+      <w:r>
+        <w:rPr>
+          <w:noProof/>
+        </w:rPr>
+        <w:drawing>
+          <wp:inline distT="0" distB="0" distL="0" distR="0" wp14:anchorId="00634BDF" wp14:editId="7C625E75">
+            <wp:extent cx="3819525" cy="1200150"/>
+            <wp:effectExtent l="0" t="0" r="9525" b="0"/>
+            <wp:docPr id="23" name="Рисунок 23"/>
+            <wp:cNvGraphicFramePr>
+              <a:graphicFrameLocks xmlns:a="http://schemas.openxmlformats.org/drawingml/2006/main" noChangeAspect="1"/>
+            </wp:cNvGraphicFramePr>
+            <a:graphic xmlns:a="http://schemas.openxmlformats.org/drawingml/2006/main">
+              <a:graphicData uri="http://schemas.openxmlformats.org/drawingml/2006/picture">
+                <pic:pic xmlns:pic="http://schemas.openxmlformats.org/drawingml/2006/picture">
+                  <pic:nvPicPr>
+                    <pic:cNvPr id="1" name=""/>
+                    <pic:cNvPicPr/>
+                  </pic:nvPicPr>
+                  <pic:blipFill>
+                    <a:blip r:embed="rId26"/>
+                    <a:stretch>
+                      <a:fillRect/>
+                    </a:stretch>
+                  </pic:blipFill>
+                  <pic:spPr>
+                    <a:xfrm>
+                      <a:off x="0" y="0"/>
+                      <a:ext cx="3819525" cy="1200150"/>
+                    </a:xfrm>
+                    <a:prstGeom prst="rect">
+                      <a:avLst/>
+                    </a:prstGeom>
+                  </pic:spPr>
+                </pic:pic>
+              </a:graphicData>
+            </a:graphic>
+          </wp:inline>
+        </w:drawing>
+      </w:r>
+    </w:p>
+    <w:p>
+      <w:r>
+        <w:rPr>
+          <w:b/>
+          <w:bCs/>
+        </w:rPr>
+        <w:t>Задание</w:t>
+      </w:r>
+      <w:r>
+        <w:t>.</w:t>
+      </w:r>
+    </w:p>
+    <w:p>
+      <w:r>
+        <w:t xml:space="preserve"> Выполните приведенный пример и опишите результат. Аналогичным образом создайте таблицу </w:t>
+      </w:r>
+      <w:proofErr w:type="spellStart"/>
+      <w:r>
+        <w:t>NewBook</w:t>
+      </w:r>
+      <w:proofErr w:type="spellEnd"/>
+      <w:r>
+        <w:t xml:space="preserve">, содержащую всю информацию из </w:t>
+      </w:r>
+      <w:proofErr w:type="spellStart"/>
+      <w:r>
+        <w:t>Book</w:t>
+      </w:r>
+      <w:proofErr w:type="spellEnd"/>
+      <w:r>
+        <w:t xml:space="preserve"> о книгах, изданных после 2000 года.</w:t>
+      </w:r>
+    </w:p>
+    <w:p>
+      <w:r>
+        <w:rPr>
+          <w:noProof/>
+        </w:rPr>
+        <w:drawing>
+          <wp:inline distT="0" distB="0" distL="0" distR="0" wp14:anchorId="36204B4C" wp14:editId="0FF56F90">
+            <wp:extent cx="4438650" cy="847725"/>
+            <wp:effectExtent l="0" t="0" r="0" b="9525"/>
+            <wp:docPr id="24" name="Рисунок 24"/>
+            <wp:cNvGraphicFramePr>
+              <a:graphicFrameLocks xmlns:a="http://schemas.openxmlformats.org/drawingml/2006/main" noChangeAspect="1"/>
+            </wp:cNvGraphicFramePr>
+            <a:graphic xmlns:a="http://schemas.openxmlformats.org/drawingml/2006/main">
+              <a:graphicData uri="http://schemas.openxmlformats.org/drawingml/2006/picture">
+                <pic:pic xmlns:pic="http://schemas.openxmlformats.org/drawingml/2006/picture">
+                  <pic:nvPicPr>
+                    <pic:cNvPr id="1" name=""/>
+                    <pic:cNvPicPr/>
+                  </pic:nvPicPr>
+                  <pic:blipFill>
+                    <a:blip r:embed="rId27"/>
+                    <a:stretch>
+                      <a:fillRect/>
+                    </a:stretch>
+                  </pic:blipFill>
+                  <pic:spPr>
+                    <a:xfrm>
+                      <a:off x="0" y="0"/>
+                      <a:ext cx="4438650" cy="847725"/>
+                    </a:xfrm>
+                    <a:prstGeom prst="rect">
+                      <a:avLst/>
+                    </a:prstGeom>
+                  </pic:spPr>
+                </pic:pic>
+              </a:graphicData>
+            </a:graphic>
+          </wp:inline>
+        </w:drawing>
+      </w:r>
+    </w:p>
+    <w:p>
+      <w:r>
+        <w:t xml:space="preserve">В результате в </w:t>
+      </w:r>
+      <w:proofErr w:type="spellStart"/>
+      <w:r>
+        <w:rPr>
+          <w:lang w:val="en-US"/>
+        </w:rPr>
+        <w:t>NewBook</w:t>
+      </w:r>
+      <w:proofErr w:type="spellEnd"/>
+      <w:r>
+        <w:t xml:space="preserve"> </w:t>
+      </w:r>
+      <w:r>
+        <w:t>перемещена 1 запись</w:t>
+      </w:r>
+    </w:p>
+    <w:p>
+      <w:r>
+        <w:rPr>
+          <w:b/>
+          <w:bCs/>
+        </w:rPr>
+        <w:t>Задание</w:t>
+      </w:r>
+      <w:r>
+        <w:t xml:space="preserve">. </w:t>
+      </w:r>
+    </w:p>
+    <w:p>
+      <w:r>
+        <w:t>Выполните приведенный пример. Подумайте, какие проблемы могут возникнуть при удалении таблиц, связанных внешними ключами. Как их можно корректно решить?</w:t>
+      </w:r>
+    </w:p>
+    <w:p>
+      <w:r>
+        <w:t>Может произойти аномалия удаления</w:t>
+      </w:r>
+    </w:p>
+    <w:p>
       <w:bookmarkStart w:id="0" w:name="_GoBack"/>
       <w:bookmarkEnd w:id="0"/>
-    </w:p>
-    <w:p>
-      <w:pPr>
-        <w:rPr>
-          <w:lang w:val="en-US"/>
-        </w:rPr>
-      </w:pPr>
     </w:p>
     <w:p>
       <w:pPr>
@@ -1537,6 +1951,7 @@
     <w:lsdException w:name="HTML Sample" w:semiHidden="1" w:unhideWhenUsed="1"/>
     <w:lsdException w:name="HTML Typewriter" w:semiHidden="1" w:unhideWhenUsed="1"/>
     <w:lsdException w:name="HTML Variable" w:semiHidden="1" w:unhideWhenUsed="1"/>
+    <w:lsdException w:name="Normal Table" w:semiHidden="1" w:unhideWhenUsed="1"/>
     <w:lsdException w:name="annotation subject" w:semiHidden="1" w:unhideWhenUsed="1"/>
     <w:lsdException w:name="No List" w:semiHidden="1" w:unhideWhenUsed="1"/>
     <w:lsdException w:name="Outline List 1" w:semiHidden="1" w:unhideWhenUsed="1"/>
@@ -1582,9 +1997,11 @@
     <w:lsdException w:name="Table Subtle 1" w:semiHidden="1" w:unhideWhenUsed="1"/>
     <w:lsdException w:name="Table Subtle 2" w:semiHidden="1" w:unhideWhenUsed="1"/>
     <w:lsdException w:name="Table Web 1" w:semiHidden="1" w:unhideWhenUsed="1"/>
+    <w:lsdException w:name="Table Web 2" w:semiHidden="1" w:unhideWhenUsed="1"/>
     <w:lsdException w:name="Table Web 3" w:semiHidden="1" w:unhideWhenUsed="1"/>
     <w:lsdException w:name="Balloon Text" w:semiHidden="1" w:unhideWhenUsed="1"/>
     <w:lsdException w:name="Table Grid" w:uiPriority="39"/>
+    <w:lsdException w:name="Table Theme" w:semiHidden="1" w:unhideWhenUsed="1"/>
     <w:lsdException w:name="Placeholder Text" w:semiHidden="1"/>
     <w:lsdException w:name="No Spacing" w:uiPriority="1" w:qFormat="1"/>
     <w:lsdException w:name="Light Shading" w:uiPriority="60"/>
